--- a/GDD.docx
+++ b/GDD.docx
@@ -4,6 +4,27 @@
   <w:body>
     <w:p>
       <w:pPr>
+        <w:pStyle w:val="NoSpacing"/>
+        <w:rPr>
+          <w:lang w:val="pt-BR"/>
+        </w:rPr>
+      </w:pPr>
+      <w:r>
+        <w:rPr>
+          <w:lang w:val="pt-BR"/>
+        </w:rPr>
+        <w:t>GDD –</w:t>
+      </w:r>
+    </w:p>
+    <w:p>
+      <w:pPr>
+        <w:rPr>
+          <w:lang w:val="pt-BR"/>
+        </w:rPr>
+      </w:pPr>
+    </w:p>
+    <w:p>
+      <w:pPr>
         <w:rPr>
           <w:lang w:val="pt-BR"/>
         </w:rPr>
@@ -12,24 +33,42 @@
         <w:rPr>
           <w:b/>
           <w:bCs/>
-          <w:color w:val="FF0000"/>
-          <w:lang w:val="pt-BR"/>
-        </w:rPr>
-        <w:t>GDD</w:t>
-      </w:r>
-      <w:r>
-        <w:rPr>
-          <w:lang w:val="pt-BR"/>
-        </w:rPr>
-        <w:t xml:space="preserve"> –</w:t>
-      </w:r>
-    </w:p>
-    <w:p>
-      <w:pPr>
-        <w:rPr>
-          <w:lang w:val="pt-BR"/>
-        </w:rPr>
-      </w:pPr>
+          <w:lang w:val="pt-BR"/>
+        </w:rPr>
+        <w:t>Título do Jogo Breve</w:t>
+      </w:r>
+      <w:r>
+        <w:rPr>
+          <w:lang w:val="pt-BR"/>
+        </w:rPr>
+        <w:t xml:space="preserve"> </w:t>
+      </w:r>
+      <w:proofErr w:type="spellStart"/>
+      <w:r>
+        <w:rPr>
+          <w:lang w:val="pt-BR"/>
+        </w:rPr>
+        <w:t>Healthy</w:t>
+      </w:r>
+      <w:proofErr w:type="spellEnd"/>
+      <w:r>
+        <w:rPr>
+          <w:lang w:val="pt-BR"/>
+        </w:rPr>
+        <w:t xml:space="preserve"> Survivor</w:t>
+      </w:r>
+      <w:r>
+        <w:rPr>
+          <w:lang w:val="pt-BR"/>
+        </w:rPr>
+        <w:t xml:space="preserve"> </w:t>
+      </w:r>
+      <w:r>
+        <w:rPr>
+          <w:lang w:val="pt-BR"/>
+        </w:rPr>
+        <w:t>(sobrevivente saudável)</w:t>
+      </w:r>
     </w:p>
     <w:p>
       <w:pPr>
@@ -43,13 +82,55 @@
           <w:bCs/>
           <w:lang w:val="pt-BR"/>
         </w:rPr>
-        <w:t>Título do Jogo Breve</w:t>
-      </w:r>
-      <w:r>
-        <w:rPr>
-          <w:lang w:val="pt-BR"/>
-        </w:rPr>
-        <w:t xml:space="preserve"> descrição do jogo. </w:t>
+        <w:t>Identidade do jogo</w:t>
+      </w:r>
+      <w:r>
+        <w:rPr>
+          <w:lang w:val="pt-BR"/>
+        </w:rPr>
+        <w:t xml:space="preserve"> </w:t>
+      </w:r>
+      <w:r>
+        <w:rPr>
+          <w:lang w:val="pt-BR"/>
+        </w:rPr>
+        <w:t xml:space="preserve">Leandro é um morador da Mooca que quer ter uma vida saudável, todos os dias ele sai para correr de manhã para manter o shape em forma. Porem, um dia, Leandro se esqueceu de comer antes de praticar seu exercício. Agora ele precisa se conter em comer algo não saudável (hamburger, pizza, </w:t>
+      </w:r>
+      <w:r>
+        <w:rPr>
+          <w:lang w:val="pt-BR"/>
+        </w:rPr>
+        <w:t>Coca-Cola</w:t>
+      </w:r>
+      <w:r>
+        <w:rPr>
+          <w:lang w:val="pt-BR"/>
+        </w:rPr>
+        <w:t>, sorvete), pois isso arruinaria seu belo corpo.</w:t>
+      </w:r>
+      <w:r>
+        <w:rPr>
+          <w:lang w:val="pt-BR"/>
+        </w:rPr>
+        <w:t xml:space="preserve"> Ele precisa sobreviver as tentações deliciosas do mundo moderno.</w:t>
+      </w:r>
+      <w:r>
+        <w:rPr>
+          <w:lang w:val="pt-BR"/>
+        </w:rPr>
+        <w:t xml:space="preserve"> Ao invés disso, ele opta em comer frutas (</w:t>
+      </w:r>
+      <w:r>
+        <w:rPr>
+          <w:lang w:val="pt-BR"/>
+        </w:rPr>
+        <w:t>maçã</w:t>
+      </w:r>
+      <w:r>
+        <w:rPr>
+          <w:lang w:val="pt-BR"/>
+        </w:rPr>
+        <w:t xml:space="preserve">, morango, banana, cereja). </w:t>
       </w:r>
     </w:p>
     <w:p>
@@ -64,13 +145,61 @@
           <w:bCs/>
           <w:lang w:val="pt-BR"/>
         </w:rPr>
-        <w:t>Identidade do jogo</w:t>
-      </w:r>
-      <w:r>
-        <w:rPr>
-          <w:lang w:val="pt-BR"/>
-        </w:rPr>
-        <w:t xml:space="preserve"> Crie um resumo descrevendo o que seu jogo é (Por exemplo: Pedrinho, um mercenário alienígena, deve enfrentar insetos espaciais em uma base espacial próxima de Saturno para conseguir salvar sua amada, Amanda). </w:t>
+        <w:t>Mecânica do jogo</w:t>
+      </w:r>
+      <w:r>
+        <w:rPr>
+          <w:lang w:val="pt-BR"/>
+        </w:rPr>
+        <w:t xml:space="preserve"> </w:t>
+      </w:r>
+      <w:r>
+        <w:rPr>
+          <w:lang w:val="pt-BR"/>
+        </w:rPr>
+        <w:t>é um jogo de plataforma, o personagem vai</w:t>
+      </w:r>
+      <w:r>
+        <w:rPr>
+          <w:lang w:val="pt-BR"/>
+        </w:rPr>
+        <w:t xml:space="preserve"> andar</w:t>
+      </w:r>
+      <w:r>
+        <w:rPr>
+          <w:lang w:val="pt-BR"/>
+        </w:rPr>
+        <w:t xml:space="preserve"> de um lado para o outro, pula</w:t>
+      </w:r>
+      <w:r>
+        <w:rPr>
+          <w:lang w:val="pt-BR"/>
+        </w:rPr>
+        <w:t>r</w:t>
+      </w:r>
+      <w:r>
+        <w:rPr>
+          <w:lang w:val="pt-BR"/>
+        </w:rPr>
+        <w:t xml:space="preserve"> e agacha</w:t>
+      </w:r>
+      <w:r>
+        <w:rPr>
+          <w:lang w:val="pt-BR"/>
+        </w:rPr>
+        <w:t>r</w:t>
+      </w:r>
+      <w:r>
+        <w:rPr>
+          <w:lang w:val="pt-BR"/>
+        </w:rPr>
+        <w:t xml:space="preserve"> enquanto o cenário atra dele se movimenta (carros, alimentos caindo)</w:t>
+      </w:r>
+      <w:r>
+        <w:rPr>
+          <w:lang w:val="pt-BR"/>
+        </w:rPr>
+        <w:t>.</w:t>
       </w:r>
     </w:p>
     <w:p>
@@ -85,7 +214,7 @@
           <w:bCs/>
           <w:lang w:val="pt-BR"/>
         </w:rPr>
-        <w:t>Mecânica do jogo</w:t>
+        <w:t>Características do jogo</w:t>
       </w:r>
       <w:r>
         <w:rPr>
@@ -97,43 +226,163 @@
         <w:rPr>
           <w:lang w:val="pt-BR"/>
         </w:rPr>
-        <w:t>é um jogo de plataforma, o personagem vai de um lado para o outro, pula e agacha enquanto o cenário atra dele se movimenta (carros, alimentos caindo)</w:t>
-      </w:r>
-      <w:r>
-        <w:rPr>
-          <w:lang w:val="pt-BR"/>
-        </w:rPr>
-        <w:t xml:space="preserve"> </w:t>
-      </w:r>
-    </w:p>
-    <w:p>
-      <w:pPr>
-        <w:rPr>
-          <w:lang w:val="pt-BR"/>
-        </w:rPr>
-      </w:pPr>
-      <w:r>
+        <w:t>o jogo terá uma movimentação rápida, a cada segundo que passar os alimentos começaram a cair mais rápido e os carros irão ficar velozes, por isso o jogador precisa ficar atento. O jogador também precisa se atentar</w:t>
+      </w:r>
+      <w:r>
+        <w:rPr>
+          <w:lang w:val="pt-BR"/>
+        </w:rPr>
+        <w:t xml:space="preserve"> e identificar</w:t>
+      </w:r>
+      <w:r>
+        <w:rPr>
+          <w:lang w:val="pt-BR"/>
+        </w:rPr>
+        <w:t xml:space="preserve"> os alimentos que estão caindo do </w:t>
+      </w:r>
+      <w:r>
+        <w:rPr>
+          <w:lang w:val="pt-BR"/>
+        </w:rPr>
+        <w:t>céu (se</w:t>
+      </w:r>
+      <w:r>
+        <w:rPr>
+          <w:lang w:val="pt-BR"/>
+        </w:rPr>
+        <w:t xml:space="preserve"> eles são saudáveis ou não).</w:t>
+      </w:r>
+    </w:p>
+    <w:p>
+      <w:pPr>
         <w:rPr>
           <w:b/>
           <w:bCs/>
           <w:lang w:val="pt-BR"/>
         </w:rPr>
-        <w:t>Características do jogo</w:t>
-      </w:r>
-      <w:r>
-        <w:rPr>
-          <w:lang w:val="pt-BR"/>
-        </w:rPr>
-        <w:t xml:space="preserve"> Elementos do seu jogo (Exemplo: Ambientação espacial - Jogo possui movimentação rápida, exigindo um alto poder de reação do jogador etc.) </w:t>
-      </w:r>
-    </w:p>
-    <w:p>
-      <w:pPr>
+      </w:pPr>
+      <w:r>
         <w:rPr>
           <w:b/>
           <w:bCs/>
           <w:lang w:val="pt-BR"/>
         </w:rPr>
+        <w:t>Arte</w:t>
+      </w:r>
+    </w:p>
+    <w:p>
+      <w:pPr>
+        <w:rPr>
+          <w:lang w:val="pt-BR"/>
+        </w:rPr>
+      </w:pPr>
+      <w:r>
+        <w:rPr>
+          <w:lang w:val="pt-BR"/>
+        </w:rPr>
+        <w:t>Nosso jogo ser</w:t>
+      </w:r>
+      <w:r>
+        <w:rPr>
+          <w:lang w:val="pt-BR"/>
+        </w:rPr>
+        <w:t>á</w:t>
+      </w:r>
+      <w:r>
+        <w:rPr>
+          <w:lang w:val="pt-BR"/>
+        </w:rPr>
+        <w:t xml:space="preserve"> no formato 2D</w:t>
+      </w:r>
+      <w:r>
+        <w:rPr>
+          <w:lang w:val="pt-BR"/>
+        </w:rPr>
+        <w:t xml:space="preserve">, a parte do cenário é um pixel </w:t>
+      </w:r>
+      <w:proofErr w:type="spellStart"/>
+      <w:r>
+        <w:rPr>
+          <w:lang w:val="pt-BR"/>
+        </w:rPr>
+        <w:t>art</w:t>
+      </w:r>
+      <w:proofErr w:type="spellEnd"/>
+      <w:r>
+        <w:rPr>
+          <w:lang w:val="pt-BR"/>
+        </w:rPr>
+        <w:t xml:space="preserve">, porem o personagem principal </w:t>
+      </w:r>
+      <w:r>
+        <w:rPr>
+          <w:lang w:val="pt-BR"/>
+        </w:rPr>
+        <w:t xml:space="preserve">e os </w:t>
+      </w:r>
+      <w:r>
+        <w:rPr>
+          <w:lang w:val="pt-BR"/>
+        </w:rPr>
+        <w:t xml:space="preserve">alimentos </w:t>
+      </w:r>
+      <w:r>
+        <w:rPr>
+          <w:lang w:val="pt-BR"/>
+        </w:rPr>
+        <w:t>são</w:t>
+      </w:r>
+      <w:r>
+        <w:rPr>
+          <w:lang w:val="pt-BR"/>
+        </w:rPr>
+        <w:t xml:space="preserve"> </w:t>
+      </w:r>
+      <w:r>
+        <w:rPr>
+          <w:lang w:val="pt-BR"/>
+        </w:rPr>
+        <w:t>digitais</w:t>
+      </w:r>
+      <w:r>
+        <w:rPr>
+          <w:lang w:val="pt-BR"/>
+        </w:rPr>
+        <w:t xml:space="preserve"> </w:t>
+      </w:r>
+      <w:proofErr w:type="spellStart"/>
+      <w:r>
+        <w:rPr>
+          <w:lang w:val="pt-BR"/>
+        </w:rPr>
+        <w:t>art</w:t>
+      </w:r>
+      <w:r>
+        <w:rPr>
+          <w:lang w:val="pt-BR"/>
+        </w:rPr>
+        <w:t>s</w:t>
+      </w:r>
+      <w:proofErr w:type="spellEnd"/>
+      <w:r>
+        <w:rPr>
+          <w:lang w:val="pt-BR"/>
+        </w:rPr>
+        <w:t xml:space="preserve">. </w:t>
+      </w:r>
+    </w:p>
+    <w:p>
+      <w:pPr>
+        <w:rPr>
+          <w:lang w:val="pt-BR"/>
+        </w:rPr>
+      </w:pPr>
+    </w:p>
+    <w:p>
+      <w:pPr>
+        <w:rPr>
+          <w:lang w:val="pt-BR"/>
+        </w:rPr>
       </w:pPr>
       <w:r>
         <w:rPr>
@@ -141,52 +390,56 @@
           <w:bCs/>
           <w:lang w:val="pt-BR"/>
         </w:rPr>
-        <w:t>Arte</w:t>
-      </w:r>
-    </w:p>
-    <w:p>
-      <w:pPr>
-        <w:rPr>
-          <w:lang w:val="pt-BR"/>
-        </w:rPr>
-      </w:pPr>
-      <w:r>
-        <w:rPr>
-          <w:lang w:val="pt-BR"/>
-        </w:rPr>
-        <w:t>Nosso jogo ser</w:t>
-      </w:r>
-      <w:r>
-        <w:rPr>
-          <w:lang w:val="pt-BR"/>
-        </w:rPr>
-        <w:t>á</w:t>
-      </w:r>
-      <w:r>
-        <w:rPr>
-          <w:lang w:val="pt-BR"/>
-        </w:rPr>
-        <w:t xml:space="preserve"> no formato 2D</w:t>
-      </w:r>
-      <w:r>
-        <w:rPr>
-          <w:lang w:val="pt-BR"/>
-        </w:rPr>
-        <w:t xml:space="preserve">, a parte do cenário é um pixel </w:t>
-      </w:r>
-      <w:proofErr w:type="spellStart"/>
-      <w:r>
-        <w:rPr>
-          <w:lang w:val="pt-BR"/>
-        </w:rPr>
-        <w:t>art</w:t>
-      </w:r>
-      <w:proofErr w:type="spellEnd"/>
-      <w:r>
-        <w:rPr>
-          <w:lang w:val="pt-BR"/>
-        </w:rPr>
-        <w:t xml:space="preserve">, porem o personagem principal é uma digital art. </w:t>
+        <w:t>Música/Trilha Sonora</w:t>
+      </w:r>
+      <w:r>
+        <w:rPr>
+          <w:lang w:val="pt-BR"/>
+        </w:rPr>
+        <w:t xml:space="preserve"> </w:t>
+      </w:r>
+    </w:p>
+    <w:p>
+      <w:pPr>
+        <w:rPr>
+          <w:lang w:val="pt-BR"/>
+        </w:rPr>
+      </w:pPr>
+      <w:r>
+        <w:rPr>
+          <w:lang w:val="pt-BR"/>
+        </w:rPr>
+        <w:t xml:space="preserve">A musica </w:t>
+      </w:r>
+      <w:r>
+        <w:rPr>
+          <w:lang w:val="pt-BR"/>
+        </w:rPr>
+        <w:t>será</w:t>
+      </w:r>
+      <w:r>
+        <w:rPr>
+          <w:lang w:val="pt-BR"/>
+        </w:rPr>
+        <w:t xml:space="preserve"> igual dos jogos arcades, que </w:t>
+      </w:r>
+      <w:r>
+        <w:rPr>
+          <w:lang w:val="pt-BR"/>
+        </w:rPr>
+        <w:t xml:space="preserve">com o tempo </w:t>
+      </w:r>
+      <w:r>
+        <w:rPr>
+          <w:lang w:val="pt-BR"/>
+        </w:rPr>
+        <w:t>irá</w:t>
+      </w:r>
+      <w:r>
+        <w:rPr>
+          <w:lang w:val="pt-BR"/>
+        </w:rPr>
+        <w:t xml:space="preserve"> acelerar na mesma proporção da velocidade que os alimentos caem.</w:t>
       </w:r>
     </w:p>
     <w:p>
@@ -208,7 +461,7 @@
           <w:bCs/>
           <w:lang w:val="pt-BR"/>
         </w:rPr>
-        <w:t>Música/Trilha Sonora</w:t>
+        <w:t>Interface/Controles</w:t>
       </w:r>
       <w:r>
         <w:rPr>
@@ -227,39 +480,163 @@
         <w:rPr>
           <w:lang w:val="pt-BR"/>
         </w:rPr>
-        <w:t xml:space="preserve">A musica </w:t>
-      </w:r>
-      <w:r>
-        <w:rPr>
-          <w:lang w:val="pt-BR"/>
-        </w:rPr>
-        <w:t>será</w:t>
-      </w:r>
-      <w:r>
-        <w:rPr>
-          <w:lang w:val="pt-BR"/>
-        </w:rPr>
-        <w:t xml:space="preserve"> igual dos jogos arcades, que </w:t>
-      </w:r>
-      <w:r>
-        <w:rPr>
-          <w:lang w:val="pt-BR"/>
-        </w:rPr>
-        <w:t xml:space="preserve">com o tempo </w:t>
-      </w:r>
-      <w:proofErr w:type="gramStart"/>
-      <w:r>
-        <w:rPr>
-          <w:lang w:val="pt-BR"/>
-        </w:rPr>
-        <w:t>ira</w:t>
-      </w:r>
-      <w:proofErr w:type="gramEnd"/>
-      <w:r>
-        <w:rPr>
-          <w:lang w:val="pt-BR"/>
-        </w:rPr>
-        <w:t xml:space="preserve"> acelerar na mesma proporção da velocidade que os alimentos caem.</w:t>
+        <w:t>As teclas que irão ser utilizadas são:</w:t>
+      </w:r>
+    </w:p>
+    <w:p>
+      <w:r>
+        <w:br/>
+      </w:r>
+      <w:r>
+        <w:t>Up (</w:t>
+      </w:r>
+      <w:proofErr w:type="spellStart"/>
+      <w:r>
+        <w:t>pular</w:t>
+      </w:r>
+      <w:proofErr w:type="spellEnd"/>
+      <w:r>
+        <w:t>)</w:t>
+      </w:r>
+    </w:p>
+    <w:p>
+      <w:r>
+        <w:t>Down (</w:t>
+      </w:r>
+      <w:proofErr w:type="spellStart"/>
+      <w:r>
+        <w:t>agachar</w:t>
+      </w:r>
+      <w:proofErr w:type="spellEnd"/>
+      <w:r>
+        <w:t>)</w:t>
+      </w:r>
+    </w:p>
+    <w:p>
+      <w:r>
+        <w:t>Right (</w:t>
+      </w:r>
+      <w:proofErr w:type="spellStart"/>
+      <w:r>
+        <w:t>andar</w:t>
+      </w:r>
+      <w:proofErr w:type="spellEnd"/>
+      <w:r>
+        <w:t xml:space="preserve"> para </w:t>
+      </w:r>
+      <w:proofErr w:type="spellStart"/>
+      <w:r>
+        <w:t>direita</w:t>
+      </w:r>
+      <w:proofErr w:type="spellEnd"/>
+      <w:r>
+        <w:t>)</w:t>
+      </w:r>
+    </w:p>
+    <w:p>
+      <w:pPr>
+        <w:rPr>
+          <w:lang w:val="pt-BR"/>
+        </w:rPr>
+      </w:pPr>
+      <w:proofErr w:type="spellStart"/>
+      <w:r>
+        <w:rPr>
+          <w:lang w:val="pt-BR"/>
+        </w:rPr>
+        <w:t>Left</w:t>
+      </w:r>
+      <w:proofErr w:type="spellEnd"/>
+      <w:r>
+        <w:rPr>
+          <w:lang w:val="pt-BR"/>
+        </w:rPr>
+        <w:t xml:space="preserve"> </w:t>
+      </w:r>
+      <w:r>
+        <w:rPr>
+          <w:lang w:val="pt-BR"/>
+        </w:rPr>
+        <w:t>(</w:t>
+      </w:r>
+      <w:r>
+        <w:rPr>
+          <w:lang w:val="pt-BR"/>
+        </w:rPr>
+        <w:t>andar para esquerda)</w:t>
+      </w:r>
+    </w:p>
+    <w:p>
+      <w:pPr>
+        <w:rPr>
+          <w:lang w:val="pt-BR"/>
+        </w:rPr>
+      </w:pPr>
+    </w:p>
+    <w:p>
+      <w:pPr>
+        <w:rPr>
+          <w:lang w:val="pt-BR"/>
+        </w:rPr>
+      </w:pPr>
+      <w:r>
+        <w:rPr>
+          <w:lang w:val="pt-BR"/>
+        </w:rPr>
+        <w:t>Como outra alternativa poderão ser usadas:</w:t>
+      </w:r>
+    </w:p>
+    <w:p>
+      <w:pPr>
+        <w:rPr>
+          <w:lang w:val="pt-BR"/>
+        </w:rPr>
+      </w:pPr>
+      <w:r>
+        <w:rPr>
+          <w:lang w:val="pt-BR"/>
+        </w:rPr>
+        <w:t>W (pular)</w:t>
+      </w:r>
+    </w:p>
+    <w:p>
+      <w:pPr>
+        <w:rPr>
+          <w:lang w:val="pt-BR"/>
+        </w:rPr>
+      </w:pPr>
+      <w:r>
+        <w:rPr>
+          <w:lang w:val="pt-BR"/>
+        </w:rPr>
+        <w:lastRenderedPageBreak/>
+        <w:t>A(andar para esquerda)</w:t>
+      </w:r>
+    </w:p>
+    <w:p>
+      <w:pPr>
+        <w:rPr>
+          <w:lang w:val="pt-BR"/>
+        </w:rPr>
+      </w:pPr>
+      <w:r>
+        <w:rPr>
+          <w:lang w:val="pt-BR"/>
+        </w:rPr>
+        <w:t xml:space="preserve">S (agachar) </w:t>
+      </w:r>
+    </w:p>
+    <w:p>
+      <w:pPr>
+        <w:rPr>
+          <w:lang w:val="pt-BR"/>
+        </w:rPr>
+      </w:pPr>
+      <w:r>
+        <w:rPr>
+          <w:lang w:val="pt-BR"/>
+        </w:rPr>
+        <w:t xml:space="preserve">D (andar para direita) </w:t>
       </w:r>
     </w:p>
     <w:p>
@@ -281,103 +658,141 @@
           <w:bCs/>
           <w:lang w:val="pt-BR"/>
         </w:rPr>
-        <w:t>Interface/Controles</w:t>
-      </w:r>
-      <w:r>
-        <w:rPr>
-          <w:lang w:val="pt-BR"/>
-        </w:rPr>
-        <w:t xml:space="preserve"> </w:t>
-      </w:r>
-    </w:p>
-    <w:p>
-      <w:pPr>
-        <w:rPr>
-          <w:lang w:val="pt-BR"/>
-        </w:rPr>
-      </w:pPr>
-      <w:r>
-        <w:rPr>
-          <w:lang w:val="pt-BR"/>
-        </w:rPr>
-        <w:t>As teclas que irão ser utilizadas são:</w:t>
-      </w:r>
-    </w:p>
-    <w:p>
-      <w:pPr>
-        <w:rPr>
-          <w:lang w:val="pt-BR"/>
-        </w:rPr>
-      </w:pPr>
-      <w:r>
-        <w:br/>
-      </w:r>
-      <w:r>
-        <w:t>Up (</w:t>
-      </w:r>
-      <w:proofErr w:type="spellStart"/>
-      <w:r>
-        <w:t>pular</w:t>
-      </w:r>
-      <w:proofErr w:type="spellEnd"/>
-      <w:r>
-        <w:t>)</w:t>
-      </w:r>
-    </w:p>
-    <w:p>
-      <w:r>
-        <w:t>Down (</w:t>
-      </w:r>
-      <w:proofErr w:type="spellStart"/>
-      <w:r>
-        <w:t>agachar</w:t>
-      </w:r>
-      <w:proofErr w:type="spellEnd"/>
-      <w:r>
-        <w:t>)</w:t>
-      </w:r>
-    </w:p>
-    <w:p>
-      <w:r>
-        <w:t>Right (</w:t>
-      </w:r>
-      <w:proofErr w:type="spellStart"/>
-      <w:r>
-        <w:t>andar</w:t>
-      </w:r>
-      <w:proofErr w:type="spellEnd"/>
-      <w:r>
-        <w:t xml:space="preserve"> para </w:t>
-      </w:r>
-      <w:proofErr w:type="spellStart"/>
-      <w:r>
-        <w:t>direita</w:t>
-      </w:r>
-      <w:proofErr w:type="spellEnd"/>
-      <w:r>
-        <w:t>)</w:t>
-      </w:r>
-    </w:p>
-    <w:p>
-      <w:pPr>
-        <w:rPr>
-          <w:lang w:val="pt-BR"/>
-        </w:rPr>
-      </w:pPr>
-      <w:r>
-        <w:t xml:space="preserve">Left </w:t>
-      </w:r>
-      <w:r>
-        <w:rPr>
-          <w:lang w:val="pt-BR"/>
-        </w:rPr>
-        <w:t>(</w:t>
-      </w:r>
-      <w:r>
-        <w:rPr>
-          <w:lang w:val="pt-BR"/>
-        </w:rPr>
-        <w:t>andar para esquerda)</w:t>
+        <w:t>Dificuldade</w:t>
+      </w:r>
+      <w:r>
+        <w:rPr>
+          <w:lang w:val="pt-BR"/>
+        </w:rPr>
+        <w:t xml:space="preserve">. </w:t>
+      </w:r>
+    </w:p>
+    <w:p>
+      <w:pPr>
+        <w:rPr>
+          <w:lang w:val="pt-BR"/>
+        </w:rPr>
+      </w:pPr>
+      <w:r>
+        <w:rPr>
+          <w:lang w:val="pt-BR"/>
+        </w:rPr>
+        <w:t>O jogo terá</w:t>
+      </w:r>
+      <w:r>
+        <w:rPr>
+          <w:lang w:val="pt-BR"/>
+        </w:rPr>
+        <w:t xml:space="preserve"> objetos</w:t>
+      </w:r>
+      <w:r>
+        <w:rPr>
+          <w:lang w:val="pt-BR"/>
+        </w:rPr>
+        <w:t xml:space="preserve"> que não podem ser pegos</w:t>
+      </w:r>
+      <w:r>
+        <w:rPr>
+          <w:lang w:val="pt-BR"/>
+        </w:rPr>
+        <w:t xml:space="preserve"> (alimentos não-</w:t>
+      </w:r>
+      <w:r>
+        <w:rPr>
+          <w:lang w:val="pt-BR"/>
+        </w:rPr>
+        <w:t>saudáveis).</w:t>
+      </w:r>
+      <w:r>
+        <w:rPr>
+          <w:lang w:val="pt-BR"/>
+        </w:rPr>
+        <w:t xml:space="preserve"> A cada minuto que passar</w:t>
+      </w:r>
+      <w:r>
+        <w:rPr>
+          <w:lang w:val="pt-BR"/>
+        </w:rPr>
+        <w:t xml:space="preserve"> estes</w:t>
+      </w:r>
+      <w:r>
+        <w:rPr>
+          <w:lang w:val="pt-BR"/>
+        </w:rPr>
+        <w:t xml:space="preserve"> alimentos cairão mais rápidos e em maior tamanho. Se o personagem </w:t>
+      </w:r>
+      <w:r>
+        <w:rPr>
+          <w:lang w:val="pt-BR"/>
+        </w:rPr>
+        <w:t>tocar em</w:t>
+      </w:r>
+      <w:r>
+        <w:rPr>
+          <w:lang w:val="pt-BR"/>
+        </w:rPr>
+        <w:t xml:space="preserve"> um deles, ele </w:t>
+      </w:r>
+      <w:r>
+        <w:rPr>
+          <w:lang w:val="pt-BR"/>
+        </w:rPr>
+        <w:t>perde</w:t>
+      </w:r>
+      <w:r>
+        <w:rPr>
+          <w:lang w:val="pt-BR"/>
+        </w:rPr>
+        <w:t xml:space="preserve">. </w:t>
+      </w:r>
+      <w:r>
+        <w:rPr>
+          <w:lang w:val="pt-BR"/>
+        </w:rPr>
+        <w:t xml:space="preserve"> Além disso haverá carros se movimenta</w:t>
+      </w:r>
+      <w:r>
+        <w:rPr>
+          <w:lang w:val="pt-BR"/>
+        </w:rPr>
+        <w:t xml:space="preserve">ndo </w:t>
+      </w:r>
+      <w:r>
+        <w:rPr>
+          <w:lang w:val="pt-BR"/>
+        </w:rPr>
+        <w:t>na rua. O jogador terá que pular os carros, caso contrário, será atropelado, consequentemente perdendo</w:t>
+      </w:r>
+      <w:r>
+        <w:rPr>
+          <w:lang w:val="pt-BR"/>
+        </w:rPr>
+        <w:t xml:space="preserve"> a partida.</w:t>
+      </w:r>
+    </w:p>
+    <w:p>
+      <w:pPr>
+        <w:rPr>
+          <w:lang w:val="pt-BR"/>
+        </w:rPr>
+      </w:pPr>
+      <w:r>
+        <w:rPr>
+          <w:lang w:val="pt-BR"/>
+        </w:rPr>
+        <w:t xml:space="preserve">Também haverá carros andando, de um lado para o </w:t>
+      </w:r>
+      <w:r>
+        <w:rPr>
+          <w:lang w:val="pt-BR"/>
+        </w:rPr>
+        <w:t>outro, e</w:t>
+      </w:r>
+      <w:r>
+        <w:rPr>
+          <w:lang w:val="pt-BR"/>
+        </w:rPr>
+        <w:t xml:space="preserve"> o jogador terá que pula-los.</w:t>
       </w:r>
     </w:p>
     <w:p>
@@ -399,127 +814,202 @@
           <w:bCs/>
           <w:lang w:val="pt-BR"/>
         </w:rPr>
-        <w:t>Dificuldade</w:t>
-      </w:r>
-      <w:r>
-        <w:rPr>
-          <w:lang w:val="pt-BR"/>
-        </w:rPr>
-        <w:t xml:space="preserve">. </w:t>
-      </w:r>
-    </w:p>
-    <w:p>
-      <w:pPr>
-        <w:rPr>
-          <w:lang w:val="pt-BR"/>
-        </w:rPr>
-      </w:pPr>
-      <w:r>
-        <w:rPr>
-          <w:lang w:val="pt-BR"/>
-        </w:rPr>
-        <w:t xml:space="preserve">O jogo terá alimentos que não podem ser pegos. A cada minuto que passar os alimentos cairão mais rápidos e em maior tamanho. Se o personagem pegar um deles, ele morre. </w:t>
-      </w:r>
-    </w:p>
-    <w:p>
-      <w:pPr>
-        <w:rPr>
-          <w:lang w:val="pt-BR"/>
-        </w:rPr>
-      </w:pPr>
-      <w:r>
-        <w:rPr>
-          <w:lang w:val="pt-BR"/>
-        </w:rPr>
-        <w:t xml:space="preserve">Também haverá carros andando, de um lado para o </w:t>
-      </w:r>
-      <w:r>
-        <w:rPr>
-          <w:lang w:val="pt-BR"/>
-        </w:rPr>
-        <w:t>outro, e</w:t>
-      </w:r>
-      <w:r>
-        <w:rPr>
-          <w:lang w:val="pt-BR"/>
-        </w:rPr>
-        <w:t xml:space="preserve"> o jogador terá que pula-los.</w:t>
-      </w:r>
-    </w:p>
-    <w:p>
-      <w:pPr>
-        <w:rPr>
-          <w:lang w:val="pt-BR"/>
-        </w:rPr>
-      </w:pPr>
-    </w:p>
-    <w:p>
-      <w:pPr>
-        <w:rPr>
-          <w:lang w:val="pt-BR"/>
-        </w:rPr>
-      </w:pPr>
-      <w:r>
+        <w:t>Personagem(s)</w:t>
+      </w:r>
+      <w:r>
+        <w:rPr>
+          <w:lang w:val="pt-BR"/>
+        </w:rPr>
+        <w:t xml:space="preserve"> </w:t>
+      </w:r>
+      <w:r>
+        <w:rPr>
+          <w:lang w:val="pt-BR"/>
+        </w:rPr>
+        <w:t xml:space="preserve">O jogo apenas terá um personagem, o principal. Ele será um homem negro, com tênis de corrida, calça roxa e uma blusa branca com colete laranja. </w:t>
+      </w:r>
+    </w:p>
+    <w:p>
+      <w:pPr>
+        <w:rPr>
+          <w:lang w:val="pt-BR"/>
+        </w:rPr>
+      </w:pPr>
+      <w:r>
+        <w:rPr>
+          <w:lang w:val="pt-BR"/>
+        </w:rPr>
+        <w:drawing>
+          <wp:inline distT="0" distB="0" distL="0" distR="0" wp14:anchorId="61FC0DD6" wp14:editId="1DABC1A8">
+            <wp:extent cx="1409897" cy="1409897"/>
+            <wp:effectExtent l="0" t="0" r="0" b="0"/>
+            <wp:docPr id="1" name="Picture 1"/>
+            <wp:cNvGraphicFramePr>
+              <a:graphicFrameLocks xmlns:a="http://schemas.openxmlformats.org/drawingml/2006/main" noChangeAspect="1"/>
+            </wp:cNvGraphicFramePr>
+            <a:graphic xmlns:a="http://schemas.openxmlformats.org/drawingml/2006/main">
+              <a:graphicData uri="http://schemas.openxmlformats.org/drawingml/2006/picture">
+                <pic:pic xmlns:pic="http://schemas.openxmlformats.org/drawingml/2006/picture">
+                  <pic:nvPicPr>
+                    <pic:cNvPr id="1" name=""/>
+                    <pic:cNvPicPr/>
+                  </pic:nvPicPr>
+                  <pic:blipFill>
+                    <a:blip r:embed="rId4"/>
+                    <a:stretch>
+                      <a:fillRect/>
+                    </a:stretch>
+                  </pic:blipFill>
+                  <pic:spPr>
+                    <a:xfrm>
+                      <a:off x="0" y="0"/>
+                      <a:ext cx="1409897" cy="1409897"/>
+                    </a:xfrm>
+                    <a:prstGeom prst="rect">
+                      <a:avLst/>
+                    </a:prstGeom>
+                  </pic:spPr>
+                </pic:pic>
+              </a:graphicData>
+            </a:graphic>
+          </wp:inline>
+        </w:drawing>
+      </w:r>
+    </w:p>
+    <w:p>
+      <w:pPr>
         <w:rPr>
           <w:b/>
           <w:bCs/>
           <w:lang w:val="pt-BR"/>
         </w:rPr>
-        <w:lastRenderedPageBreak/>
-        <w:t>Personagem(s)</w:t>
-      </w:r>
-      <w:r>
-        <w:rPr>
-          <w:lang w:val="pt-BR"/>
-        </w:rPr>
-        <w:t xml:space="preserve"> Descreva um resumo de como serão os personagens do seu jogo. Dica: Inserir o desenho do personagem.</w:t>
-      </w:r>
-    </w:p>
-    <w:p>
-      <w:pPr>
-        <w:rPr>
-          <w:lang w:val="pt-BR"/>
-        </w:rPr>
-      </w:pPr>
-    </w:p>
-    <w:p>
-      <w:pPr>
+      </w:pPr>
+      <w:r>
         <w:rPr>
           <w:b/>
           <w:bCs/>
           <w:lang w:val="pt-BR"/>
         </w:rPr>
-      </w:pPr>
-      <w:r>
+        <w:t>Faixa Etária:</w:t>
+      </w:r>
+    </w:p>
+    <w:p>
+      <w:pPr>
         <w:rPr>
           <w:b/>
           <w:bCs/>
           <w:lang w:val="pt-BR"/>
         </w:rPr>
-        <w:t>Faixa Etária:</w:t>
-      </w:r>
-    </w:p>
-    <w:p>
-      <w:pPr>
-        <w:rPr>
-          <w:lang w:val="pt-BR"/>
-        </w:rPr>
-      </w:pPr>
-      <w:r>
-        <w:rPr>
-          <w:lang w:val="pt-BR"/>
-        </w:rPr>
-        <w:t>Para qualquer um</w:t>
-      </w:r>
-    </w:p>
-    <w:p>
-      <w:pPr>
+      </w:pPr>
+      <w:r>
+        <w:rPr>
+          <w:noProof/>
+        </w:rPr>
+        <w:drawing>
+          <wp:inline distT="0" distB="0" distL="0" distR="0" wp14:anchorId="642BEEFE" wp14:editId="6DE7B36B">
+            <wp:extent cx="1238250" cy="1238250"/>
+            <wp:effectExtent l="0" t="0" r="0" b="0"/>
+            <wp:docPr id="3" name="Picture 3" descr="Resultado de imagem para livre para todas as idades"/>
+            <wp:cNvGraphicFramePr>
+              <a:graphicFrameLocks xmlns:a="http://schemas.openxmlformats.org/drawingml/2006/main" noChangeAspect="1"/>
+            </wp:cNvGraphicFramePr>
+            <a:graphic xmlns:a="http://schemas.openxmlformats.org/drawingml/2006/main">
+              <a:graphicData uri="http://schemas.openxmlformats.org/drawingml/2006/picture">
+                <pic:pic xmlns:pic="http://schemas.openxmlformats.org/drawingml/2006/picture">
+                  <pic:nvPicPr>
+                    <pic:cNvPr id="0" name="Picture 2" descr="Resultado de imagem para livre para todas as idades"/>
+                    <pic:cNvPicPr>
+                      <a:picLocks noChangeAspect="1" noChangeArrowheads="1"/>
+                    </pic:cNvPicPr>
+                  </pic:nvPicPr>
+                  <pic:blipFill>
+                    <a:blip r:embed="rId5">
+                      <a:extLst>
+                        <a:ext uri="{28A0092B-C50C-407E-A947-70E740481C1C}">
+                          <a14:useLocalDpi xmlns:a14="http://schemas.microsoft.com/office/drawing/2010/main" val="0"/>
+                        </a:ext>
+                      </a:extLst>
+                    </a:blip>
+                    <a:srcRect/>
+                    <a:stretch>
+                      <a:fillRect/>
+                    </a:stretch>
+                  </pic:blipFill>
+                  <pic:spPr bwMode="auto">
+                    <a:xfrm>
+                      <a:off x="0" y="0"/>
+                      <a:ext cx="1238250" cy="1238250"/>
+                    </a:xfrm>
+                    <a:prstGeom prst="rect">
+                      <a:avLst/>
+                    </a:prstGeom>
+                    <a:noFill/>
+                    <a:ln>
+                      <a:noFill/>
+                    </a:ln>
+                  </pic:spPr>
+                </pic:pic>
+              </a:graphicData>
+            </a:graphic>
+          </wp:inline>
+        </w:drawing>
+      </w:r>
+      <w:r>
         <w:rPr>
           <w:b/>
           <w:bCs/>
-          <w:lang w:val="pt-BR"/>
-        </w:rPr>
-      </w:pPr>
+          <w:noProof/>
+          <w:lang w:val="pt-BR"/>
+        </w:rPr>
+        <w:drawing>
+          <wp:inline distT="0" distB="0" distL="0" distR="0" wp14:anchorId="1FB9E1BE" wp14:editId="5D076E4F">
+            <wp:extent cx="874143" cy="1219200"/>
+            <wp:effectExtent l="0" t="0" r="2540" b="0"/>
+            <wp:docPr id="4" name="Picture 4"/>
+            <wp:cNvGraphicFramePr>
+              <a:graphicFrameLocks xmlns:a="http://schemas.openxmlformats.org/drawingml/2006/main" noChangeAspect="1"/>
+            </wp:cNvGraphicFramePr>
+            <a:graphic xmlns:a="http://schemas.openxmlformats.org/drawingml/2006/main">
+              <a:graphicData uri="http://schemas.openxmlformats.org/drawingml/2006/picture">
+                <pic:pic xmlns:pic="http://schemas.openxmlformats.org/drawingml/2006/picture">
+                  <pic:nvPicPr>
+                    <pic:cNvPr id="0" name="Picture 4"/>
+                    <pic:cNvPicPr>
+                      <a:picLocks noChangeAspect="1" noChangeArrowheads="1"/>
+                    </pic:cNvPicPr>
+                  </pic:nvPicPr>
+                  <pic:blipFill>
+                    <a:blip r:embed="rId6">
+                      <a:extLst>
+                        <a:ext uri="{28A0092B-C50C-407E-A947-70E740481C1C}">
+                          <a14:useLocalDpi xmlns:a14="http://schemas.microsoft.com/office/drawing/2010/main" val="0"/>
+                        </a:ext>
+                      </a:extLst>
+                    </a:blip>
+                    <a:srcRect/>
+                    <a:stretch>
+                      <a:fillRect/>
+                    </a:stretch>
+                  </pic:blipFill>
+                  <pic:spPr bwMode="auto">
+                    <a:xfrm>
+                      <a:off x="0" y="0"/>
+                      <a:ext cx="880712" cy="1228362"/>
+                    </a:xfrm>
+                    <a:prstGeom prst="rect">
+                      <a:avLst/>
+                    </a:prstGeom>
+                    <a:noFill/>
+                    <a:ln>
+                      <a:noFill/>
+                    </a:ln>
+                  </pic:spPr>
+                </pic:pic>
+              </a:graphicData>
+            </a:graphic>
+          </wp:inline>
+        </w:drawing>
+      </w:r>
     </w:p>
     <w:sectPr>
       <w:pgSz w:w="12240" w:h="15840"/>
@@ -957,6 +1447,15 @@
     <w:semiHidden/>
     <w:unhideWhenUsed/>
   </w:style>
+  <w:style w:type="paragraph" w:styleId="NoSpacing">
+    <w:name w:val="No Spacing"/>
+    <w:uiPriority w:val="1"/>
+    <w:qFormat/>
+    <w:rsid w:val="003E4613"/>
+    <w:pPr>
+      <w:spacing w:after="0" w:line="240" w:lineRule="auto"/>
+    </w:pPr>
+  </w:style>
 </w:styles>
 </file>
 
